--- a/01_meeting/#7_20180806.docx
+++ b/01_meeting/#7_20180806.docx
@@ -253,7 +253,7 @@
       <w:pPr>
         <w:ind w:firstLineChars="100" w:firstLine="210"/>
         <w:rPr>
-          <w:rFonts w:ascii="Meiryo UI" w:eastAsia="Meiryo UI" w:hAnsi="Meiryo UI" w:hint="eastAsia"/>
+          <w:rFonts w:ascii="Meiryo UI" w:eastAsia="Meiryo UI" w:hAnsi="Meiryo UI"/>
         </w:rPr>
       </w:pPr>
       <w:r>
@@ -266,7 +266,7 @@
     <w:p>
       <w:pPr>
         <w:rPr>
-          <w:rFonts w:ascii="Meiryo UI" w:eastAsia="Meiryo UI" w:hAnsi="Meiryo UI" w:hint="eastAsia"/>
+          <w:rFonts w:ascii="Meiryo UI" w:eastAsia="Meiryo UI" w:hAnsi="Meiryo UI"/>
           <w:u w:val="single"/>
         </w:rPr>
       </w:pPr>
@@ -302,7 +302,7 @@
       <w:pPr>
         <w:ind w:firstLineChars="100" w:firstLine="210"/>
         <w:rPr>
-          <w:rFonts w:ascii="Meiryo UI" w:eastAsia="Meiryo UI" w:hAnsi="Meiryo UI" w:hint="eastAsia"/>
+          <w:rFonts w:ascii="Meiryo UI" w:eastAsia="Meiryo UI" w:hAnsi="Meiryo UI"/>
         </w:rPr>
       </w:pPr>
       <w:r>
@@ -433,7 +433,7 @@
       <w:pPr>
         <w:ind w:firstLineChars="100" w:firstLine="210"/>
         <w:rPr>
-          <w:rFonts w:ascii="Meiryo UI" w:eastAsia="Meiryo UI" w:hAnsi="Meiryo UI" w:hint="eastAsia"/>
+          <w:rFonts w:ascii="Meiryo UI" w:eastAsia="Meiryo UI" w:hAnsi="Meiryo UI"/>
         </w:rPr>
       </w:pPr>
       <w:r>
@@ -465,7 +465,7 @@
       <w:pPr>
         <w:ind w:firstLineChars="100" w:firstLine="210"/>
         <w:rPr>
-          <w:rFonts w:ascii="Meiryo UI" w:eastAsia="Meiryo UI" w:hAnsi="Meiryo UI" w:hint="eastAsia"/>
+          <w:rFonts w:ascii="Meiryo UI" w:eastAsia="Meiryo UI" w:hAnsi="Meiryo UI"/>
         </w:rPr>
       </w:pPr>
       <w:r>
@@ -509,7 +509,7 @@
     <w:p>
       <w:pPr>
         <w:rPr>
-          <w:rFonts w:ascii="Meiryo UI" w:eastAsia="Meiryo UI" w:hAnsi="Meiryo UI" w:hint="eastAsia"/>
+          <w:rFonts w:ascii="Meiryo UI" w:eastAsia="Meiryo UI" w:hAnsi="Meiryo UI"/>
           <w:b/>
         </w:rPr>
       </w:pPr>
@@ -609,7 +609,7 @@
     <w:p>
       <w:pPr>
         <w:rPr>
-          <w:rFonts w:ascii="Meiryo UI" w:eastAsia="Meiryo UI" w:hAnsi="Meiryo UI" w:hint="eastAsia"/>
+          <w:rFonts w:ascii="Meiryo UI" w:eastAsia="Meiryo UI" w:hAnsi="Meiryo UI"/>
         </w:rPr>
       </w:pPr>
       <w:r>
@@ -691,7 +691,7 @@
     <w:p>
       <w:pPr>
         <w:rPr>
-          <w:rFonts w:ascii="Meiryo UI" w:eastAsia="Meiryo UI" w:hAnsi="Meiryo UI" w:hint="eastAsia"/>
+          <w:rFonts w:ascii="Meiryo UI" w:eastAsia="Meiryo UI" w:hAnsi="Meiryo UI"/>
         </w:rPr>
       </w:pPr>
       <w:r>
@@ -710,7 +710,7 @@
     <w:p>
       <w:pPr>
         <w:rPr>
-          <w:rFonts w:ascii="Meiryo UI" w:eastAsia="Meiryo UI" w:hAnsi="Meiryo UI" w:hint="eastAsia"/>
+          <w:rFonts w:ascii="Meiryo UI" w:eastAsia="Meiryo UI" w:hAnsi="Meiryo UI"/>
         </w:rPr>
       </w:pPr>
     </w:p>
@@ -806,7 +806,7 @@
     <w:p>
       <w:pPr>
         <w:rPr>
-          <w:rFonts w:ascii="Meiryo UI" w:eastAsia="Meiryo UI" w:hAnsi="Meiryo UI" w:hint="eastAsia"/>
+          <w:rFonts w:ascii="Meiryo UI" w:eastAsia="Meiryo UI" w:hAnsi="Meiryo UI"/>
         </w:rPr>
       </w:pPr>
       <w:r>
@@ -949,7 +949,7 @@
     <w:p>
       <w:pPr>
         <w:rPr>
-          <w:rFonts w:ascii="Meiryo UI" w:eastAsia="Meiryo UI" w:hAnsi="Meiryo UI" w:hint="eastAsia"/>
+          <w:rFonts w:ascii="Meiryo UI" w:eastAsia="Meiryo UI" w:hAnsi="Meiryo UI"/>
         </w:rPr>
       </w:pPr>
       <w:r>
@@ -1035,7 +1035,7 @@
     <w:p>
       <w:pPr>
         <w:rPr>
-          <w:rFonts w:ascii="Meiryo UI" w:eastAsia="Meiryo UI" w:hAnsi="Meiryo UI" w:hint="eastAsia"/>
+          <w:rFonts w:ascii="Meiryo UI" w:eastAsia="Meiryo UI" w:hAnsi="Meiryo UI"/>
         </w:rPr>
       </w:pPr>
       <w:r>
@@ -1078,7 +1078,7 @@
     <w:p>
       <w:pPr>
         <w:rPr>
-          <w:rFonts w:ascii="Meiryo UI" w:eastAsia="Meiryo UI" w:hAnsi="Meiryo UI" w:hint="eastAsia"/>
+          <w:rFonts w:ascii="Meiryo UI" w:eastAsia="Meiryo UI" w:hAnsi="Meiryo UI"/>
           <w:u w:val="single"/>
         </w:rPr>
       </w:pPr>
@@ -1108,12 +1108,10 @@
     <w:p>
       <w:pPr>
         <w:rPr>
-          <w:rFonts w:ascii="Meiryo UI" w:eastAsia="Meiryo UI" w:hAnsi="Meiryo UI" w:hint="eastAsia"/>
+          <w:rFonts w:ascii="Meiryo UI" w:eastAsia="Meiryo UI" w:hAnsi="Meiryo UI"/>
           <w:b/>
         </w:rPr>
       </w:pPr>
-      <w:bookmarkStart w:id="0" w:name="_GoBack"/>
-      <w:bookmarkEnd w:id="0"/>
     </w:p>
     <w:p>
       <w:pPr>
@@ -1148,7 +1146,7 @@
     <w:p>
       <w:pPr>
         <w:rPr>
-          <w:rFonts w:ascii="Meiryo UI" w:eastAsia="Meiryo UI" w:hAnsi="Meiryo UI" w:hint="eastAsia"/>
+          <w:rFonts w:ascii="Meiryo UI" w:eastAsia="Meiryo UI" w:hAnsi="Meiryo UI"/>
           <w:u w:val="single"/>
         </w:rPr>
       </w:pPr>
@@ -1254,7 +1252,7 @@
       <w:pPr>
         <w:ind w:firstLineChars="50" w:firstLine="105"/>
         <w:rPr>
-          <w:rFonts w:ascii="Meiryo UI" w:eastAsia="Meiryo UI" w:hAnsi="Meiryo UI" w:hint="eastAsia"/>
+          <w:rFonts w:ascii="Meiryo UI" w:eastAsia="Meiryo UI" w:hAnsi="Meiryo UI"/>
         </w:rPr>
       </w:pPr>
       <w:r>
@@ -1345,7 +1343,7 @@
       <w:pPr>
         <w:ind w:firstLineChars="50" w:firstLine="105"/>
         <w:rPr>
-          <w:rFonts w:ascii="Meiryo UI" w:eastAsia="Meiryo UI" w:hAnsi="Meiryo UI" w:hint="eastAsia"/>
+          <w:rFonts w:ascii="Meiryo UI" w:eastAsia="Meiryo UI" w:hAnsi="Meiryo UI"/>
         </w:rPr>
       </w:pPr>
       <w:r>
@@ -1373,17 +1371,20 @@
       <w:pPr>
         <w:rPr>
           <w:rFonts w:ascii="Meiryo UI" w:eastAsia="Meiryo UI" w:hAnsi="Meiryo UI"/>
-        </w:rPr>
-      </w:pPr>
-      <w:r>
-        <w:rPr>
-          <w:rFonts w:ascii="Meiryo UI" w:eastAsia="Meiryo UI" w:hAnsi="Meiryo UI" w:hint="eastAsia"/>
+          <w:u w:val="single"/>
+        </w:rPr>
+      </w:pPr>
+      <w:r>
+        <w:rPr>
+          <w:rFonts w:ascii="Meiryo UI" w:eastAsia="Meiryo UI" w:hAnsi="Meiryo UI" w:hint="eastAsia"/>
+          <w:u w:val="single"/>
         </w:rPr>
         <w:t>〇</w:t>
       </w:r>
       <w:r>
         <w:rPr>
           <w:rFonts w:ascii="Meiryo UI" w:eastAsia="Meiryo UI" w:hAnsi="Meiryo UI" w:hint="eastAsia"/>
+          <w:u w:val="single"/>
         </w:rPr>
         <w:t>論文のレビュー報告</w:t>
       </w:r>
@@ -1507,7 +1508,7 @@
       <w:pPr>
         <w:ind w:firstLineChars="50" w:firstLine="105"/>
         <w:rPr>
-          <w:rFonts w:ascii="Meiryo UI" w:eastAsia="Meiryo UI" w:hAnsi="Meiryo UI" w:hint="eastAsia"/>
+          <w:rFonts w:ascii="Meiryo UI" w:eastAsia="Meiryo UI" w:hAnsi="Meiryo UI"/>
         </w:rPr>
       </w:pPr>
       <w:r>
@@ -1582,7 +1583,7 @@
     <w:p>
       <w:pPr>
         <w:rPr>
-          <w:rFonts w:ascii="Meiryo UI" w:eastAsia="Meiryo UI" w:hAnsi="Meiryo UI" w:hint="eastAsia"/>
+          <w:rFonts w:ascii="Meiryo UI" w:eastAsia="Meiryo UI" w:hAnsi="Meiryo UI"/>
         </w:rPr>
       </w:pPr>
       <w:r>
@@ -1596,17 +1597,20 @@
       <w:pPr>
         <w:rPr>
           <w:rFonts w:ascii="Meiryo UI" w:eastAsia="Meiryo UI" w:hAnsi="Meiryo UI"/>
-        </w:rPr>
-      </w:pPr>
-      <w:r>
-        <w:rPr>
-          <w:rFonts w:ascii="Meiryo UI" w:eastAsia="Meiryo UI" w:hAnsi="Meiryo UI" w:hint="eastAsia"/>
+          <w:u w:val="single"/>
+        </w:rPr>
+      </w:pPr>
+      <w:r>
+        <w:rPr>
+          <w:rFonts w:ascii="Meiryo UI" w:eastAsia="Meiryo UI" w:hAnsi="Meiryo UI" w:hint="eastAsia"/>
+          <w:u w:val="single"/>
         </w:rPr>
         <w:t>〇</w:t>
       </w:r>
       <w:r>
         <w:rPr>
           <w:rFonts w:ascii="Meiryo UI" w:eastAsia="Meiryo UI" w:hAnsi="Meiryo UI" w:hint="eastAsia"/>
+          <w:u w:val="single"/>
         </w:rPr>
         <w:t>新たに発見されたライトフィールドカメラによる三次元計測手法に関する論文の報告</w:t>
       </w:r>
@@ -1702,7 +1706,7 @@
       <w:pPr>
         <w:ind w:firstLineChars="100" w:firstLine="210"/>
         <w:rPr>
-          <w:rFonts w:ascii="Meiryo UI" w:eastAsia="Meiryo UI" w:hAnsi="Meiryo UI" w:hint="eastAsia"/>
+          <w:rFonts w:ascii="Meiryo UI" w:eastAsia="Meiryo UI" w:hAnsi="Meiryo UI"/>
         </w:rPr>
       </w:pPr>
       <w:r>
@@ -1796,13 +1800,7 @@
         <w:rPr>
           <w:rFonts w:ascii="Meiryo UI" w:eastAsia="Meiryo UI" w:hAnsi="Meiryo UI" w:hint="eastAsia"/>
         </w:rPr>
-        <w:t>によるデプス推定を</w:t>
-      </w:r>
-      <w:r>
-        <w:rPr>
-          <w:rFonts w:ascii="Meiryo UI" w:eastAsia="Meiryo UI" w:hAnsi="Meiryo UI" w:hint="eastAsia"/>
-        </w:rPr>
-        <w:t>別々に実施</w:t>
+        <w:t>によるデプス推定を別々に実施</w:t>
       </w:r>
     </w:p>
     <w:p>
@@ -1827,49 +1825,56 @@
     <w:p>
       <w:pPr>
         <w:rPr>
-          <w:rFonts w:ascii="Meiryo UI" w:eastAsia="Meiryo UI" w:hAnsi="Meiryo UI" w:hint="eastAsia"/>
-        </w:rPr>
-      </w:pPr>
-    </w:p>
-    <w:p>
-      <w:pPr>
-        <w:rPr>
-          <w:rFonts w:ascii="Meiryo UI" w:eastAsia="Meiryo UI" w:hAnsi="Meiryo UI"/>
-        </w:rPr>
-      </w:pPr>
-      <w:r>
-        <w:rPr>
-          <w:rFonts w:ascii="Meiryo UI" w:eastAsia="Meiryo UI" w:hAnsi="Meiryo UI" w:hint="eastAsia"/>
+          <w:rFonts w:ascii="Meiryo UI" w:eastAsia="Meiryo UI" w:hAnsi="Meiryo UI"/>
+        </w:rPr>
+      </w:pPr>
+    </w:p>
+    <w:p>
+      <w:pPr>
+        <w:rPr>
+          <w:rFonts w:ascii="Meiryo UI" w:eastAsia="Meiryo UI" w:hAnsi="Meiryo UI"/>
+          <w:u w:val="single"/>
+        </w:rPr>
+      </w:pPr>
+      <w:r>
+        <w:rPr>
+          <w:rFonts w:ascii="Meiryo UI" w:eastAsia="Meiryo UI" w:hAnsi="Meiryo UI" w:hint="eastAsia"/>
+          <w:u w:val="single"/>
         </w:rPr>
         <w:t>〇</w:t>
       </w:r>
       <w:r>
         <w:rPr>
           <w:rFonts w:ascii="Meiryo UI" w:eastAsia="Meiryo UI" w:hAnsi="Meiryo UI" w:hint="eastAsia"/>
+          <w:u w:val="single"/>
         </w:rPr>
         <w:t>先行研究(</w:t>
       </w:r>
       <w:r>
         <w:rPr>
           <w:rFonts w:ascii="Meiryo UI" w:eastAsia="Meiryo UI" w:hAnsi="Meiryo UI"/>
+          <w:u w:val="single"/>
         </w:rPr>
         <w:t>2013)</w:t>
       </w:r>
       <w:r>
         <w:rPr>
           <w:rFonts w:ascii="Meiryo UI" w:eastAsia="Meiryo UI" w:hAnsi="Meiryo UI" w:hint="eastAsia"/>
+          <w:u w:val="single"/>
         </w:rPr>
         <w:t>に関わっていた人物の</w:t>
       </w:r>
       <w:r>
         <w:rPr>
           <w:rFonts w:ascii="Meiryo UI" w:eastAsia="Meiryo UI" w:hAnsi="Meiryo UI" w:hint="eastAsia"/>
+          <w:u w:val="single"/>
         </w:rPr>
         <w:t>略歴と</w:t>
       </w:r>
       <w:r>
         <w:rPr>
           <w:rFonts w:ascii="Meiryo UI" w:eastAsia="Meiryo UI" w:hAnsi="Meiryo UI" w:hint="eastAsia"/>
+          <w:u w:val="single"/>
         </w:rPr>
         <w:t>その後</w:t>
       </w:r>
@@ -2012,7 +2017,7 @@
     <w:p>
       <w:pPr>
         <w:rPr>
-          <w:rFonts w:ascii="Meiryo UI" w:eastAsia="Meiryo UI" w:hAnsi="Meiryo UI" w:hint="eastAsia"/>
+          <w:rFonts w:ascii="Meiryo UI" w:eastAsia="Meiryo UI" w:hAnsi="Meiryo UI"/>
         </w:rPr>
       </w:pPr>
       <w:r>
@@ -2142,7 +2147,7 @@
         <w:pStyle w:val="a5"/>
         <w:ind w:leftChars="0" w:left="360"/>
         <w:rPr>
-          <w:rFonts w:ascii="Meiryo UI" w:eastAsia="Meiryo UI" w:hAnsi="Meiryo UI" w:hint="eastAsia"/>
+          <w:rFonts w:ascii="Meiryo UI" w:eastAsia="Meiryo UI" w:hAnsi="Meiryo UI"/>
         </w:rPr>
       </w:pPr>
       <w:r>
@@ -2232,7 +2237,7 @@
       <w:pPr>
         <w:ind w:left="420"/>
         <w:rPr>
-          <w:rFonts w:ascii="Meiryo UI" w:eastAsia="Meiryo UI" w:hAnsi="Meiryo UI" w:hint="eastAsia"/>
+          <w:rFonts w:ascii="Meiryo UI" w:eastAsia="Meiryo UI" w:hAnsi="Meiryo UI"/>
         </w:rPr>
       </w:pPr>
       <w:r>
@@ -2251,13 +2256,7 @@
         <w:rPr>
           <w:rFonts w:ascii="Meiryo UI" w:eastAsia="Meiryo UI" w:hAnsi="Meiryo UI" w:hint="eastAsia"/>
         </w:rPr>
-        <w:t>に入社</w:t>
-      </w:r>
-      <w:r>
-        <w:rPr>
-          <w:rFonts w:ascii="Meiryo UI" w:eastAsia="Meiryo UI" w:hAnsi="Meiryo UI" w:hint="eastAsia"/>
-        </w:rPr>
-        <w:t>-</w:t>
+        <w:t>に入社-</w:t>
       </w:r>
       <w:r>
         <w:rPr>
@@ -2275,7 +2274,7 @@
         </w:numPr>
         <w:ind w:leftChars="0"/>
         <w:rPr>
-          <w:rFonts w:ascii="Meiryo UI" w:eastAsia="Meiryo UI" w:hAnsi="Meiryo UI" w:hint="eastAsia"/>
+          <w:rFonts w:ascii="Meiryo UI" w:eastAsia="Meiryo UI" w:hAnsi="Meiryo UI"/>
         </w:rPr>
       </w:pPr>
       <w:r>
@@ -2387,7 +2386,7 @@
     <w:p>
       <w:pPr>
         <w:rPr>
-          <w:rFonts w:ascii="Meiryo UI" w:eastAsia="Meiryo UI" w:hAnsi="Meiryo UI" w:hint="eastAsia"/>
+          <w:rFonts w:ascii="Meiryo UI" w:eastAsia="Meiryo UI" w:hAnsi="Meiryo UI"/>
         </w:rPr>
       </w:pPr>
       <w:r>
@@ -2400,7 +2399,7 @@
     <w:p>
       <w:pPr>
         <w:rPr>
-          <w:rFonts w:ascii="Meiryo UI" w:eastAsia="Meiryo UI" w:hAnsi="Meiryo UI" w:hint="eastAsia"/>
+          <w:rFonts w:ascii="Meiryo UI" w:eastAsia="Meiryo UI" w:hAnsi="Meiryo UI"/>
         </w:rPr>
       </w:pPr>
       <w:r>
@@ -2484,6 +2483,8 @@
           <w:rFonts w:ascii="Meiryo UI" w:eastAsia="Meiryo UI" w:hAnsi="Meiryo UI"/>
         </w:rPr>
       </w:pPr>
+      <w:bookmarkStart w:id="0" w:name="_GoBack"/>
+      <w:bookmarkEnd w:id="0"/>
       <w:r>
         <w:rPr>
           <w:rFonts w:ascii="Meiryo UI" w:eastAsia="Meiryo UI" w:hAnsi="Meiryo UI"/>
@@ -2606,7 +2607,7 @@
     <w:p>
       <w:pPr>
         <w:rPr>
-          <w:rFonts w:ascii="Meiryo UI" w:eastAsia="Meiryo UI" w:hAnsi="Meiryo UI" w:hint="eastAsia"/>
+          <w:rFonts w:ascii="Meiryo UI" w:eastAsia="Meiryo UI" w:hAnsi="Meiryo UI"/>
         </w:rPr>
       </w:pPr>
       <w:r>
@@ -2631,7 +2632,7 @@
     <w:p>
       <w:pPr>
         <w:rPr>
-          <w:rFonts w:ascii="Meiryo UI" w:eastAsia="Meiryo UI" w:hAnsi="Meiryo UI" w:hint="eastAsia"/>
+          <w:rFonts w:ascii="Meiryo UI" w:eastAsia="Meiryo UI" w:hAnsi="Meiryo UI"/>
         </w:rPr>
       </w:pPr>
     </w:p>
@@ -2675,17 +2676,20 @@
       <w:pPr>
         <w:rPr>
           <w:rFonts w:ascii="Meiryo UI" w:eastAsia="Meiryo UI" w:hAnsi="Meiryo UI"/>
-        </w:rPr>
-      </w:pPr>
-      <w:r>
-        <w:rPr>
-          <w:rFonts w:ascii="Meiryo UI" w:eastAsia="Meiryo UI" w:hAnsi="Meiryo UI" w:hint="eastAsia"/>
+          <w:u w:val="single"/>
+        </w:rPr>
+      </w:pPr>
+      <w:r>
+        <w:rPr>
+          <w:rFonts w:ascii="Meiryo UI" w:eastAsia="Meiryo UI" w:hAnsi="Meiryo UI" w:hint="eastAsia"/>
+          <w:u w:val="single"/>
         </w:rPr>
         <w:t>〇</w:t>
       </w:r>
       <w:r>
         <w:rPr>
           <w:rFonts w:ascii="Meiryo UI" w:eastAsia="Meiryo UI" w:hAnsi="Meiryo UI" w:hint="eastAsia"/>
+          <w:u w:val="single"/>
         </w:rPr>
         <w:t>引き続き、関連論文のレビューを行う</w:t>
       </w:r>
@@ -2738,11 +2742,13 @@
       <w:pPr>
         <w:rPr>
           <w:rFonts w:ascii="Meiryo UI" w:eastAsia="Meiryo UI" w:hAnsi="Meiryo UI"/>
-        </w:rPr>
-      </w:pPr>
-      <w:r>
-        <w:rPr>
-          <w:rFonts w:ascii="Meiryo UI" w:eastAsia="Meiryo UI" w:hAnsi="Meiryo UI" w:hint="eastAsia"/>
+          <w:u w:val="single"/>
+        </w:rPr>
+      </w:pPr>
+      <w:r>
+        <w:rPr>
+          <w:rFonts w:ascii="Meiryo UI" w:eastAsia="Meiryo UI" w:hAnsi="Meiryo UI" w:hint="eastAsia"/>
+          <w:u w:val="single"/>
         </w:rPr>
         <w:t>〇応用分野についても考えてみる？</w:t>
       </w:r>
@@ -2776,7 +2782,7 @@
       <w:pPr>
         <w:ind w:firstLineChars="50" w:firstLine="105"/>
         <w:rPr>
-          <w:rFonts w:ascii="Meiryo UI" w:eastAsia="Meiryo UI" w:hAnsi="Meiryo UI" w:hint="eastAsia"/>
+          <w:rFonts w:ascii="Meiryo UI" w:eastAsia="Meiryo UI" w:hAnsi="Meiryo UI"/>
         </w:rPr>
       </w:pPr>
       <w:r>
@@ -5320,7 +5326,7 @@
 </file>
 
 <file path=customXml/itemProps1.xml><?xml version="1.0" encoding="utf-8"?>
-<ds:datastoreItem xmlns:ds="http://schemas.openxmlformats.org/officeDocument/2006/customXml" ds:itemID="{0383B1DA-4F87-486A-85C3-ED09A03FEA6A}">
+<ds:datastoreItem xmlns:ds="http://schemas.openxmlformats.org/officeDocument/2006/customXml" ds:itemID="{4B9911B7-B178-4E83-9474-08C9CCDEDBDE}">
   <ds:schemaRefs>
     <ds:schemaRef ds:uri="http://schemas.openxmlformats.org/officeDocument/2006/bibliography"/>
   </ds:schemaRefs>
